--- a/Examples/Example Application IV.docx
+++ b/Examples/Example Application IV.docx
@@ -1,6 +1,6 @@
 
 <file path=word/document.xml><?xml version="1.0" encoding="utf-8"?>
-<w:document xmlns:wpc="http://schemas.microsoft.com/office/word/2010/wordprocessingCanvas" xmlns:cx="http://schemas.microsoft.com/office/drawing/2014/chartex" xmlns:cx1="http://schemas.microsoft.com/office/drawing/2015/9/8/chartex" xmlns:cx2="http://schemas.microsoft.com/office/drawing/2015/10/21/chartex" xmlns:cx3="http://schemas.microsoft.com/office/drawing/2016/5/9/chartex" xmlns:cx4="http://schemas.microsoft.com/office/drawing/2016/5/10/chartex" xmlns:cx5="http://schemas.microsoft.com/office/drawing/2016/5/11/chartex" xmlns:cx6="http://schemas.microsoft.com/office/drawing/2016/5/12/chartex" xmlns:cx7="http://schemas.microsoft.com/office/drawing/2016/5/13/chartex" xmlns:cx8="http://schemas.microsoft.com/office/drawing/2016/5/14/chartex" xmlns:mc="http://schemas.openxmlformats.org/markup-compatibility/2006" xmlns:aink="http://schemas.microsoft.com/office/drawing/2016/ink" xmlns:am3d="http://schemas.microsoft.com/office/drawing/2017/model3d" xmlns:o="urn:schemas-microsoft-com:office:office" xmlns:r="http://schemas.openxmlformats.org/officeDocument/2006/relationships" xmlns:m="http://schemas.openxmlformats.org/officeDocument/2006/math" xmlns:v="urn:schemas-microsoft-com:vml" xmlns:wp14="http://schemas.microsoft.com/office/word/2010/wordprocessingDrawing" xmlns:wp="http://schemas.openxmlformats.org/drawingml/2006/wordprocessingDrawing" xmlns:w10="urn:schemas-microsoft-com:office:word" xmlns:w="http://schemas.openxmlformats.org/wordprocessingml/2006/main" xmlns:w14="http://schemas.microsoft.com/office/word/2010/wordml" xmlns:w15="http://schemas.microsoft.com/office/word/2012/wordml" xmlns:w16cex="http://schemas.microsoft.com/office/word/2018/wordml/cex" xmlns:w16cid="http://schemas.microsoft.com/office/word/2016/wordml/cid" xmlns:w16="http://schemas.microsoft.com/office/word/2018/wordml" xmlns:w16sdtdh="http://schemas.microsoft.com/office/word/2020/wordml/sdtdatahash" xmlns:w16se="http://schemas.microsoft.com/office/word/2015/wordml/symex" xmlns:wpg="http://schemas.microsoft.com/office/word/2010/wordprocessingGroup" xmlns:wpi="http://schemas.microsoft.com/office/word/2010/wordprocessingInk" xmlns:wne="http://schemas.microsoft.com/office/word/2006/wordml" xmlns:wps="http://schemas.microsoft.com/office/word/2010/wordprocessingShape" mc:Ignorable="w14 w15 w16se w16cid w16 w16cex w16sdtdh wp14">
+<w:document xmlns:wpc="http://schemas.microsoft.com/office/word/2010/wordprocessingCanvas" xmlns:cx="http://schemas.microsoft.com/office/drawing/2014/chartex" xmlns:cx1="http://schemas.microsoft.com/office/drawing/2015/9/8/chartex" xmlns:cx2="http://schemas.microsoft.com/office/drawing/2015/10/21/chartex" xmlns:cx3="http://schemas.microsoft.com/office/drawing/2016/5/9/chartex" xmlns:cx4="http://schemas.microsoft.com/office/drawing/2016/5/10/chartex" xmlns:cx5="http://schemas.microsoft.com/office/drawing/2016/5/11/chartex" xmlns:cx6="http://schemas.microsoft.com/office/drawing/2016/5/12/chartex" xmlns:cx7="http://schemas.microsoft.com/office/drawing/2016/5/13/chartex" xmlns:cx8="http://schemas.microsoft.com/office/drawing/2016/5/14/chartex" xmlns:mc="http://schemas.openxmlformats.org/markup-compatibility/2006" xmlns:aink="http://schemas.microsoft.com/office/drawing/2016/ink" xmlns:am3d="http://schemas.microsoft.com/office/drawing/2017/model3d" xmlns:o="urn:schemas-microsoft-com:office:office" xmlns:r="http://schemas.openxmlformats.org/officeDocument/2006/relationships" xmlns:m="http://schemas.openxmlformats.org/officeDocument/2006/math" xmlns:v="urn:schemas-microsoft-com:vml" xmlns:wp14="http://schemas.microsoft.com/office/word/2010/wordprocessingDrawing" xmlns:wp="http://schemas.openxmlformats.org/drawingml/2006/wordprocessingDrawing" xmlns:w10="urn:schemas-microsoft-com:office:word" xmlns:w="http://schemas.openxmlformats.org/wordprocessingml/2006/main" xmlns:w14="http://schemas.microsoft.com/office/word/2010/wordml" xmlns:w15="http://schemas.microsoft.com/office/word/2012/wordml" xmlns:w16cid="http://schemas.microsoft.com/office/word/2016/wordml/cid" xmlns:w16se="http://schemas.microsoft.com/office/word/2015/wordml/symex" xmlns:wpg="http://schemas.microsoft.com/office/word/2010/wordprocessingGroup" xmlns:wpi="http://schemas.microsoft.com/office/word/2010/wordprocessingInk" xmlns:wne="http://schemas.microsoft.com/office/word/2006/wordml" xmlns:wps="http://schemas.microsoft.com/office/word/2010/wordprocessingShape" mc:Ignorable="w14 w15 w16se w16cid wp14">
   <w:body>
     <w:p>
       <w:pPr>
@@ -277,7 +277,7 @@
           <v:shape id="_x0000_i1025" type="#_x0000_t75" style="width:165pt;height:27pt" o:ole="">
             <v:imagedata r:id="rId8" o:title=""/>
           </v:shape>
-          <o:OLEObject Type="Embed" ProgID="Equation.DSMT4" ShapeID="_x0000_i1025" DrawAspect="Content" ObjectID="_1701585704" r:id="rId9"/>
+          <o:OLEObject Type="Embed" ProgID="Equation.DSMT4" ShapeID="_x0000_i1025" DrawAspect="Content" ObjectID="_1725171272" r:id="rId9"/>
         </w:object>
       </w:r>
       <w:r>
@@ -368,7 +368,7 @@
           <v:shape id="_x0000_i1026" type="#_x0000_t75" style="width:18pt;height:19.5pt" o:ole="">
             <v:imagedata r:id="rId10" o:title=""/>
           </v:shape>
-          <o:OLEObject Type="Embed" ProgID="Equation.DSMT4" ShapeID="_x0000_i1026" DrawAspect="Content" ObjectID="_1701585705" r:id="rId11"/>
+          <o:OLEObject Type="Embed" ProgID="Equation.DSMT4" ShapeID="_x0000_i1026" DrawAspect="Content" ObjectID="_1725171273" r:id="rId11"/>
         </w:object>
       </w:r>
       <w:r>
@@ -471,6 +471,7 @@
         </w:rPr>
         <w:t xml:space="preserve">, </w:t>
       </w:r>
+      <w:proofErr w:type="spellStart"/>
       <w:r>
         <w:rPr>
           <w:rFonts w:ascii="Times New Roman" w:eastAsia="Times New Roman" w:hAnsi="Times New Roman" w:cs="Times New Roman"/>
@@ -478,7 +479,7 @@
           <w:sz w:val="24"/>
           <w:szCs w:val="24"/>
         </w:rPr>
-        <w:t>S</w:t>
+        <w:t>omega</w:t>
       </w:r>
       <w:r>
         <w:rPr>
@@ -489,6 +490,7 @@
         </w:rPr>
         <w:t>y</w:t>
       </w:r>
+      <w:proofErr w:type="spellEnd"/>
       <w:r>
         <w:rPr>
           <w:rFonts w:ascii="Times New Roman" w:eastAsia="Times New Roman" w:hAnsi="Times New Roman" w:cs="Times New Roman"/>
@@ -526,7 +528,7 @@
           <v:shape id="_x0000_i1027" type="#_x0000_t75" style="width:15pt;height:19.5pt" o:ole="">
             <v:imagedata r:id="rId12" o:title=""/>
           </v:shape>
-          <o:OLEObject Type="Embed" ProgID="Equation.DSMT4" ShapeID="_x0000_i1027" DrawAspect="Content" ObjectID="_1701585706" r:id="rId13"/>
+          <o:OLEObject Type="Embed" ProgID="Equation.DSMT4" ShapeID="_x0000_i1027" DrawAspect="Content" ObjectID="_1725171274" r:id="rId13"/>
         </w:object>
       </w:r>
       <w:r>
@@ -618,6 +620,8 @@
         </w:rPr>
         <w:t xml:space="preserve"> is diagonal with elements: </w:t>
       </w:r>
+      <w:bookmarkStart w:id="0" w:name="_GoBack"/>
+      <w:bookmarkEnd w:id="0"/>
     </w:p>
     <w:p>
       <w:pPr>
@@ -640,7 +644,7 @@
           <v:shape id="_x0000_i1028" type="#_x0000_t75" style="width:104.25pt;height:30pt" o:ole="">
             <v:imagedata r:id="rId14" o:title=""/>
           </v:shape>
-          <o:OLEObject Type="Embed" ProgID="Equation.DSMT4" ShapeID="_x0000_i1028" DrawAspect="Content" ObjectID="_1701585707" r:id="rId15"/>
+          <o:OLEObject Type="Embed" ProgID="Equation.DSMT4" ShapeID="_x0000_i1028" DrawAspect="Content" ObjectID="_1725171275" r:id="rId15"/>
         </w:object>
       </w:r>
       <w:r>
@@ -762,7 +766,7 @@
           <v:shape id="_x0000_i1029" type="#_x0000_t75" style="width:16.5pt;height:13.5pt" o:ole="">
             <v:imagedata r:id="rId16" o:title=""/>
           </v:shape>
-          <o:OLEObject Type="Embed" ProgID="Equation.DSMT4" ShapeID="_x0000_i1029" DrawAspect="Content" ObjectID="_1701585708" r:id="rId17"/>
+          <o:OLEObject Type="Embed" ProgID="Equation.DSMT4" ShapeID="_x0000_i1029" DrawAspect="Content" ObjectID="_1725171276" r:id="rId17"/>
         </w:object>
       </w:r>
       <w:r>
@@ -824,7 +828,7 @@
           <v:shape id="_x0000_i1030" type="#_x0000_t75" style="width:12.75pt;height:21pt" o:ole="">
             <v:imagedata r:id="rId18" o:title=""/>
           </v:shape>
-          <o:OLEObject Type="Embed" ProgID="Equation.DSMT4" ShapeID="_x0000_i1030" DrawAspect="Content" ObjectID="_1701585709" r:id="rId19"/>
+          <o:OLEObject Type="Embed" ProgID="Equation.DSMT4" ShapeID="_x0000_i1030" DrawAspect="Content" ObjectID="_1725171277" r:id="rId19"/>
         </w:object>
       </w:r>
       <w:r>
@@ -889,7 +893,7 @@
           <v:shape id="_x0000_i1031" type="#_x0000_t75" style="width:15.75pt;height:20.25pt" o:ole="">
             <v:imagedata r:id="rId20" o:title=""/>
           </v:shape>
-          <o:OLEObject Type="Embed" ProgID="Equation.DSMT4" ShapeID="_x0000_i1031" DrawAspect="Content" ObjectID="_1701585710" r:id="rId21"/>
+          <o:OLEObject Type="Embed" ProgID="Equation.DSMT4" ShapeID="_x0000_i1031" DrawAspect="Content" ObjectID="_1725171278" r:id="rId21"/>
         </w:object>
       </w:r>
       <w:r>
@@ -981,7 +985,7 @@
           <v:shape id="_x0000_i1032" type="#_x0000_t75" style="width:54pt;height:21pt" o:ole="">
             <v:imagedata r:id="rId22" o:title=""/>
           </v:shape>
-          <o:OLEObject Type="Embed" ProgID="Equation.DSMT4" ShapeID="_x0000_i1032" DrawAspect="Content" ObjectID="_1701585711" r:id="rId23"/>
+          <o:OLEObject Type="Embed" ProgID="Equation.DSMT4" ShapeID="_x0000_i1032" DrawAspect="Content" ObjectID="_1725171279" r:id="rId23"/>
         </w:object>
       </w:r>
     </w:p>
@@ -1026,7 +1030,7 @@
           <v:shape id="_x0000_i1033" type="#_x0000_t75" style="width:183pt;height:36pt" o:ole="">
             <v:imagedata r:id="rId24" o:title=""/>
           </v:shape>
-          <o:OLEObject Type="Embed" ProgID="Equation.DSMT4" ShapeID="_x0000_i1033" DrawAspect="Content" ObjectID="_1701585712" r:id="rId25"/>
+          <o:OLEObject Type="Embed" ProgID="Equation.DSMT4" ShapeID="_x0000_i1033" DrawAspect="Content" ObjectID="_1725171280" r:id="rId25"/>
         </w:object>
       </w:r>
       <w:r>
@@ -1076,7 +1080,7 @@
           <v:shape id="_x0000_i1034" type="#_x0000_t75" style="width:93.75pt;height:35.25pt" o:ole="">
             <v:imagedata r:id="rId26" o:title=""/>
           </v:shape>
-          <o:OLEObject Type="Embed" ProgID="Equation.DSMT4" ShapeID="_x0000_i1034" DrawAspect="Content" ObjectID="_1701585713" r:id="rId27"/>
+          <o:OLEObject Type="Embed" ProgID="Equation.DSMT4" ShapeID="_x0000_i1034" DrawAspect="Content" ObjectID="_1725171281" r:id="rId27"/>
         </w:object>
       </w:r>
       <w:r>
@@ -1174,7 +1178,7 @@
           <v:shape id="_x0000_i1035" type="#_x0000_t75" style="width:14.25pt;height:18pt" o:ole="">
             <v:imagedata r:id="rId28" o:title=""/>
           </v:shape>
-          <o:OLEObject Type="Embed" ProgID="Equation.DSMT4" ShapeID="_x0000_i1035" DrawAspect="Content" ObjectID="_1701585714" r:id="rId29"/>
+          <o:OLEObject Type="Embed" ProgID="Equation.DSMT4" ShapeID="_x0000_i1035" DrawAspect="Content" ObjectID="_1725171282" r:id="rId29"/>
         </w:object>
       </w:r>
       <w:r>
@@ -1186,7 +1190,6 @@
         <w:t xml:space="preserve"> is the weight of animals in size-class </w:t>
       </w:r>
       <w:proofErr w:type="spellStart"/>
-      <w:proofErr w:type="gramStart"/>
       <w:r>
         <w:rPr>
           <w:rFonts w:ascii="Times New Roman" w:eastAsia="Times New Roman" w:hAnsi="Times New Roman" w:cs="Times New Roman"/>
@@ -1205,7 +1208,6 @@
         </w:rPr>
         <w:t>.</w:t>
       </w:r>
-      <w:proofErr w:type="gramEnd"/>
     </w:p>
     <w:p>
       <w:pPr>
@@ -1346,7 +1348,7 @@
           <v:shape id="_x0000_i1036" type="#_x0000_t75" style="width:12pt;height:15pt" o:ole="">
             <v:imagedata r:id="rId30" o:title=""/>
           </v:shape>
-          <o:OLEObject Type="Embed" ProgID="Equation.DSMT4" ShapeID="_x0000_i1036" DrawAspect="Content" ObjectID="_1701585715" r:id="rId31"/>
+          <o:OLEObject Type="Embed" ProgID="Equation.DSMT4" ShapeID="_x0000_i1036" DrawAspect="Content" ObjectID="_1725171283" r:id="rId31"/>
         </w:object>
       </w:r>
       <w:r>
@@ -1376,7 +1378,7 @@
           <v:shape id="_x0000_i1037" type="#_x0000_t75" style="width:14.25pt;height:18.75pt" o:ole="">
             <v:imagedata r:id="rId32" o:title=""/>
           </v:shape>
-          <o:OLEObject Type="Embed" ProgID="Equation.DSMT4" ShapeID="_x0000_i1037" DrawAspect="Content" ObjectID="_1701585716" r:id="rId33"/>
+          <o:OLEObject Type="Embed" ProgID="Equation.DSMT4" ShapeID="_x0000_i1037" DrawAspect="Content" ObjectID="_1725171284" r:id="rId33"/>
         </w:object>
       </w:r>
       <w:r>
@@ -1606,7 +1608,7 @@
           <v:shape id="_x0000_i1038" type="#_x0000_t75" style="width:156.75pt;height:38.25pt" o:ole="">
             <v:imagedata r:id="rId34" o:title=""/>
           </v:shape>
-          <o:OLEObject Type="Embed" ProgID="Equation.DSMT4" ShapeID="_x0000_i1038" DrawAspect="Content" ObjectID="_1701585717" r:id="rId35"/>
+          <o:OLEObject Type="Embed" ProgID="Equation.DSMT4" ShapeID="_x0000_i1038" DrawAspect="Content" ObjectID="_1725171285" r:id="rId35"/>
         </w:object>
       </w:r>
       <w:r>
@@ -1672,7 +1674,7 @@
           <v:shape id="_x0000_i1039" type="#_x0000_t75" style="width:21.75pt;height:20.25pt" o:ole="">
             <v:imagedata r:id="rId36" o:title=""/>
           </v:shape>
-          <o:OLEObject Type="Embed" ProgID="Equation.DSMT4" ShapeID="_x0000_i1039" DrawAspect="Content" ObjectID="_1701585718" r:id="rId37"/>
+          <o:OLEObject Type="Embed" ProgID="Equation.DSMT4" ShapeID="_x0000_i1039" DrawAspect="Content" ObjectID="_1725171286" r:id="rId37"/>
         </w:object>
       </w:r>
       <w:r>
@@ -1711,7 +1713,7 @@
           <v:shape id="_x0000_i1040" type="#_x0000_t75" style="width:15pt;height:18pt" o:ole="">
             <v:imagedata r:id="rId38" o:title=""/>
           </v:shape>
-          <o:OLEObject Type="Embed" ProgID="Equation.DSMT4" ShapeID="_x0000_i1040" DrawAspect="Content" ObjectID="_1701585719" r:id="rId39"/>
+          <o:OLEObject Type="Embed" ProgID="Equation.DSMT4" ShapeID="_x0000_i1040" DrawAspect="Content" ObjectID="_1725171287" r:id="rId39"/>
         </w:object>
       </w:r>
       <w:r>
@@ -1744,7 +1746,7 @@
           <v:shape id="_x0000_i1041" type="#_x0000_t75" style="width:197.25pt;height:44.25pt" o:ole="">
             <v:imagedata r:id="rId40" o:title=""/>
           </v:shape>
-          <o:OLEObject Type="Embed" ProgID="Equation.DSMT4" ShapeID="_x0000_i1041" DrawAspect="Content" ObjectID="_1701585720" r:id="rId41"/>
+          <o:OLEObject Type="Embed" ProgID="Equation.DSMT4" ShapeID="_x0000_i1041" DrawAspect="Content" ObjectID="_1725171288" r:id="rId41"/>
         </w:object>
       </w:r>
       <w:r>
@@ -1818,7 +1820,7 @@
           <v:shape id="_x0000_i1042" type="#_x0000_t75" style="width:12.75pt;height:18.75pt" o:ole="">
             <v:imagedata r:id="rId42" o:title=""/>
           </v:shape>
-          <o:OLEObject Type="Embed" ProgID="Equation.DSMT4" ShapeID="_x0000_i1042" DrawAspect="Content" ObjectID="_1701585721" r:id="rId43"/>
+          <o:OLEObject Type="Embed" ProgID="Equation.DSMT4" ShapeID="_x0000_i1042" DrawAspect="Content" ObjectID="_1725171289" r:id="rId43"/>
         </w:object>
       </w:r>
       <w:r>
@@ -1857,7 +1859,7 @@
           <v:shape id="_x0000_i1043" type="#_x0000_t75" style="width:15pt;height:18pt" o:ole="">
             <v:imagedata r:id="rId44" o:title=""/>
           </v:shape>
-          <o:OLEObject Type="Embed" ProgID="Equation.DSMT4" ShapeID="_x0000_i1043" DrawAspect="Content" ObjectID="_1701585722" r:id="rId45"/>
+          <o:OLEObject Type="Embed" ProgID="Equation.DSMT4" ShapeID="_x0000_i1043" DrawAspect="Content" ObjectID="_1725171290" r:id="rId45"/>
         </w:object>
       </w:r>
       <w:r>
@@ -1895,7 +1897,7 @@
           <v:shape id="_x0000_i1044" type="#_x0000_t75" style="width:12.75pt;height:18.75pt" o:ole="">
             <v:imagedata r:id="rId42" o:title=""/>
           </v:shape>
-          <o:OLEObject Type="Embed" ProgID="Equation.DSMT4" ShapeID="_x0000_i1044" DrawAspect="Content" ObjectID="_1701585723" r:id="rId46"/>
+          <o:OLEObject Type="Embed" ProgID="Equation.DSMT4" ShapeID="_x0000_i1044" DrawAspect="Content" ObjectID="_1725171291" r:id="rId46"/>
         </w:object>
       </w:r>
       <w:r>
@@ -1925,7 +1927,7 @@
           <v:shape id="_x0000_i1045" type="#_x0000_t75" style="width:15pt;height:18.75pt" o:ole="">
             <v:imagedata r:id="rId47" o:title=""/>
           </v:shape>
-          <o:OLEObject Type="Embed" ProgID="Equation.DSMT4" ShapeID="_x0000_i1045" DrawAspect="Content" ObjectID="_1701585724" r:id="rId48"/>
+          <o:OLEObject Type="Embed" ProgID="Equation.DSMT4" ShapeID="_x0000_i1045" DrawAspect="Content" ObjectID="_1725171292" r:id="rId48"/>
         </w:object>
       </w:r>
       <w:r>
@@ -1947,7 +1949,7 @@
           <v:shape id="_x0000_i1046" type="#_x0000_t75" style="width:12.75pt;height:18.75pt" o:ole="">
             <v:imagedata r:id="rId42" o:title=""/>
           </v:shape>
-          <o:OLEObject Type="Embed" ProgID="Equation.DSMT4" ShapeID="_x0000_i1046" DrawAspect="Content" ObjectID="_1701585725" r:id="rId49"/>
+          <o:OLEObject Type="Embed" ProgID="Equation.DSMT4" ShapeID="_x0000_i1046" DrawAspect="Content" ObjectID="_1725171293" r:id="rId49"/>
         </w:object>
       </w:r>
       <w:r>
@@ -1980,7 +1982,7 @@
           <v:shape id="_x0000_i1047" type="#_x0000_t75" style="width:126.75pt;height:40.5pt" o:ole="">
             <v:imagedata r:id="rId50" o:title=""/>
           </v:shape>
-          <o:OLEObject Type="Embed" ProgID="Equation.DSMT4" ShapeID="_x0000_i1047" DrawAspect="Content" ObjectID="_1701585726" r:id="rId51"/>
+          <o:OLEObject Type="Embed" ProgID="Equation.DSMT4" ShapeID="_x0000_i1047" DrawAspect="Content" ObjectID="_1725171294" r:id="rId51"/>
         </w:object>
       </w:r>
       <w:r>
@@ -2046,7 +2048,7 @@
           <v:shape id="_x0000_i1048" type="#_x0000_t75" style="width:12pt;height:20.25pt" o:ole="">
             <v:imagedata r:id="rId52" o:title=""/>
           </v:shape>
-          <o:OLEObject Type="Embed" ProgID="Equation.DSMT4" ShapeID="_x0000_i1048" DrawAspect="Content" ObjectID="_1701585727" r:id="rId53"/>
+          <o:OLEObject Type="Embed" ProgID="Equation.DSMT4" ShapeID="_x0000_i1048" DrawAspect="Content" ObjectID="_1725171295" r:id="rId53"/>
         </w:object>
       </w:r>
       <w:r>
@@ -2115,7 +2117,7 @@
           <v:shape id="_x0000_i1049" type="#_x0000_t75" style="width:237pt;height:40.5pt" o:ole="">
             <v:imagedata r:id="rId54" o:title=""/>
           </v:shape>
-          <o:OLEObject Type="Embed" ProgID="Equation.DSMT4" ShapeID="_x0000_i1049" DrawAspect="Content" ObjectID="_1701585728" r:id="rId55"/>
+          <o:OLEObject Type="Embed" ProgID="Equation.DSMT4" ShapeID="_x0000_i1049" DrawAspect="Content" ObjectID="_1725171296" r:id="rId55"/>
         </w:object>
       </w:r>
       <w:r>
@@ -2181,7 +2183,7 @@
           <v:shape id="_x0000_i1050" type="#_x0000_t75" style="width:23.25pt;height:15.75pt" o:ole="">
             <v:imagedata r:id="rId56" o:title=""/>
           </v:shape>
-          <o:OLEObject Type="Embed" ProgID="Equation.DSMT4" ShapeID="_x0000_i1050" DrawAspect="Content" ObjectID="_1701585729" r:id="rId57"/>
+          <o:OLEObject Type="Embed" ProgID="Equation.DSMT4" ShapeID="_x0000_i1050" DrawAspect="Content" ObjectID="_1725171297" r:id="rId57"/>
         </w:object>
       </w:r>
       <w:r>
@@ -2203,7 +2205,7 @@
           <v:shape id="_x0000_i1051" type="#_x0000_t75" style="width:21.75pt;height:20.25pt" o:ole="">
             <v:imagedata r:id="rId58" o:title=""/>
           </v:shape>
-          <o:OLEObject Type="Embed" ProgID="Equation.DSMT4" ShapeID="_x0000_i1051" DrawAspect="Content" ObjectID="_1701585730" r:id="rId59"/>
+          <o:OLEObject Type="Embed" ProgID="Equation.DSMT4" ShapeID="_x0000_i1051" DrawAspect="Content" ObjectID="_1725171298" r:id="rId59"/>
         </w:object>
       </w:r>
       <w:r>
@@ -2261,7 +2263,7 @@
           <v:shape id="_x0000_i1052" type="#_x0000_t75" style="width:20.25pt;height:18.75pt" o:ole="">
             <v:imagedata r:id="rId60" o:title=""/>
           </v:shape>
-          <o:OLEObject Type="Embed" ProgID="Equation.DSMT4" ShapeID="_x0000_i1052" DrawAspect="Content" ObjectID="_1701585731" r:id="rId61"/>
+          <o:OLEObject Type="Embed" ProgID="Equation.DSMT4" ShapeID="_x0000_i1052" DrawAspect="Content" ObjectID="_1725171299" r:id="rId61"/>
         </w:object>
       </w:r>
       <w:r>
@@ -2283,7 +2285,7 @@
           <v:shape id="_x0000_i1053" type="#_x0000_t75" style="width:21.75pt;height:20.25pt" o:ole="">
             <v:imagedata r:id="rId58" o:title=""/>
           </v:shape>
-          <o:OLEObject Type="Embed" ProgID="Equation.DSMT4" ShapeID="_x0000_i1053" DrawAspect="Content" ObjectID="_1701585732" r:id="rId62"/>
+          <o:OLEObject Type="Embed" ProgID="Equation.DSMT4" ShapeID="_x0000_i1053" DrawAspect="Content" ObjectID="_1725171300" r:id="rId62"/>
         </w:object>
       </w:r>
       <w:r>
@@ -2316,7 +2318,7 @@
           <v:shape id="_x0000_i1054" type="#_x0000_t75" style="width:115.5pt;height:35.25pt" o:ole="">
             <v:imagedata r:id="rId63" o:title=""/>
           </v:shape>
-          <o:OLEObject Type="Embed" ProgID="Equation.DSMT4" ShapeID="_x0000_i1054" DrawAspect="Content" ObjectID="_1701585733" r:id="rId64"/>
+          <o:OLEObject Type="Embed" ProgID="Equation.DSMT4" ShapeID="_x0000_i1054" DrawAspect="Content" ObjectID="_1725171301" r:id="rId64"/>
         </w:object>
       </w:r>
       <w:r>
@@ -2417,7 +2419,7 @@
           <v:shape id="_x0000_i1055" type="#_x0000_t75" style="width:89.25pt;height:36.75pt" o:ole="">
             <v:imagedata r:id="rId65" o:title=""/>
           </v:shape>
-          <o:OLEObject Type="Embed" ProgID="Equation.DSMT4" ShapeID="_x0000_i1055" DrawAspect="Content" ObjectID="_1701585734" r:id="rId66"/>
+          <o:OLEObject Type="Embed" ProgID="Equation.DSMT4" ShapeID="_x0000_i1055" DrawAspect="Content" ObjectID="_1725171302" r:id="rId66"/>
         </w:object>
       </w:r>
       <w:r>
@@ -2499,7 +2501,7 @@
           <v:shape id="_x0000_i1056" type="#_x0000_t75" style="width:15.75pt;height:18pt" o:ole="">
             <v:imagedata r:id="rId67" o:title=""/>
           </v:shape>
-          <o:OLEObject Type="Embed" ProgID="Equation.DSMT4" ShapeID="_x0000_i1056" DrawAspect="Content" ObjectID="_1701585735" r:id="rId68"/>
+          <o:OLEObject Type="Embed" ProgID="Equation.DSMT4" ShapeID="_x0000_i1056" DrawAspect="Content" ObjectID="_1725171303" r:id="rId68"/>
         </w:object>
       </w:r>
       <w:r>
@@ -2521,7 +2523,7 @@
           <v:shape id="_x0000_i1057" type="#_x0000_t75" style="width:14.25pt;height:18.75pt" o:ole="">
             <v:imagedata r:id="rId69" o:title=""/>
           </v:shape>
-          <o:OLEObject Type="Embed" ProgID="Equation.DSMT4" ShapeID="_x0000_i1057" DrawAspect="Content" ObjectID="_1701585736" r:id="rId70"/>
+          <o:OLEObject Type="Embed" ProgID="Equation.DSMT4" ShapeID="_x0000_i1057" DrawAspect="Content" ObjectID="_1725171304" r:id="rId70"/>
         </w:object>
       </w:r>
       <w:r>
@@ -2682,7 +2684,7 @@
           <v:shape id="_x0000_i1058" type="#_x0000_t75" style="width:15pt;height:18.75pt" o:ole="">
             <v:imagedata r:id="rId71" o:title=""/>
           </v:shape>
-          <o:OLEObject Type="Embed" ProgID="Equation.DSMT4" ShapeID="_x0000_i1058" DrawAspect="Content" ObjectID="_1701585737" r:id="rId72"/>
+          <o:OLEObject Type="Embed" ProgID="Equation.DSMT4" ShapeID="_x0000_i1058" DrawAspect="Content" ObjectID="_1725171305" r:id="rId72"/>
         </w:object>
       </w:r>
       <w:r>
@@ -2807,7 +2809,7 @@
           <v:shape id="_x0000_i1059" type="#_x0000_t75" style="width:122.25pt;height:21.75pt" o:ole="">
             <v:imagedata r:id="rId73" o:title=""/>
           </v:shape>
-          <o:OLEObject Type="Embed" ProgID="Equation.DSMT4" ShapeID="_x0000_i1059" DrawAspect="Content" ObjectID="_1701585738" r:id="rId74"/>
+          <o:OLEObject Type="Embed" ProgID="Equation.DSMT4" ShapeID="_x0000_i1059" DrawAspect="Content" ObjectID="_1725171306" r:id="rId74"/>
         </w:object>
       </w:r>
     </w:p>
@@ -3645,7 +3647,7 @@
 </file>
 
 <file path=word/endnotes.xml><?xml version="1.0" encoding="utf-8"?>
-<w:endnotes xmlns:wpc="http://schemas.microsoft.com/office/word/2010/wordprocessingCanvas" xmlns:cx="http://schemas.microsoft.com/office/drawing/2014/chartex" xmlns:cx1="http://schemas.microsoft.com/office/drawing/2015/9/8/chartex" xmlns:cx2="http://schemas.microsoft.com/office/drawing/2015/10/21/chartex" xmlns:cx3="http://schemas.microsoft.com/office/drawing/2016/5/9/chartex" xmlns:cx4="http://schemas.microsoft.com/office/drawing/2016/5/10/chartex" xmlns:cx5="http://schemas.microsoft.com/office/drawing/2016/5/11/chartex" xmlns:cx6="http://schemas.microsoft.com/office/drawing/2016/5/12/chartex" xmlns:cx7="http://schemas.microsoft.com/office/drawing/2016/5/13/chartex" xmlns:cx8="http://schemas.microsoft.com/office/drawing/2016/5/14/chartex" xmlns:mc="http://schemas.openxmlformats.org/markup-compatibility/2006" xmlns:aink="http://schemas.microsoft.com/office/drawing/2016/ink" xmlns:am3d="http://schemas.microsoft.com/office/drawing/2017/model3d" xmlns:o="urn:schemas-microsoft-com:office:office" xmlns:r="http://schemas.openxmlformats.org/officeDocument/2006/relationships" xmlns:m="http://schemas.openxmlformats.org/officeDocument/2006/math" xmlns:v="urn:schemas-microsoft-com:vml" xmlns:wp14="http://schemas.microsoft.com/office/word/2010/wordprocessingDrawing" xmlns:wp="http://schemas.openxmlformats.org/drawingml/2006/wordprocessingDrawing" xmlns:w10="urn:schemas-microsoft-com:office:word" xmlns:w="http://schemas.openxmlformats.org/wordprocessingml/2006/main" xmlns:w14="http://schemas.microsoft.com/office/word/2010/wordml" xmlns:w15="http://schemas.microsoft.com/office/word/2012/wordml" xmlns:w16cex="http://schemas.microsoft.com/office/word/2018/wordml/cex" xmlns:w16cid="http://schemas.microsoft.com/office/word/2016/wordml/cid" xmlns:w16="http://schemas.microsoft.com/office/word/2018/wordml" xmlns:w16sdtdh="http://schemas.microsoft.com/office/word/2020/wordml/sdtdatahash" xmlns:w16se="http://schemas.microsoft.com/office/word/2015/wordml/symex" xmlns:wpg="http://schemas.microsoft.com/office/word/2010/wordprocessingGroup" xmlns:wpi="http://schemas.microsoft.com/office/word/2010/wordprocessingInk" xmlns:wne="http://schemas.microsoft.com/office/word/2006/wordml" xmlns:wps="http://schemas.microsoft.com/office/word/2010/wordprocessingShape" mc:Ignorable="w14 w15 w16se w16cid w16 w16cex w16sdtdh wp14">
+<w:endnotes xmlns:wpc="http://schemas.microsoft.com/office/word/2010/wordprocessingCanvas" xmlns:cx="http://schemas.microsoft.com/office/drawing/2014/chartex" xmlns:cx1="http://schemas.microsoft.com/office/drawing/2015/9/8/chartex" xmlns:cx2="http://schemas.microsoft.com/office/drawing/2015/10/21/chartex" xmlns:cx3="http://schemas.microsoft.com/office/drawing/2016/5/9/chartex" xmlns:cx4="http://schemas.microsoft.com/office/drawing/2016/5/10/chartex" xmlns:cx5="http://schemas.microsoft.com/office/drawing/2016/5/11/chartex" xmlns:cx6="http://schemas.microsoft.com/office/drawing/2016/5/12/chartex" xmlns:cx7="http://schemas.microsoft.com/office/drawing/2016/5/13/chartex" xmlns:cx8="http://schemas.microsoft.com/office/drawing/2016/5/14/chartex" xmlns:mc="http://schemas.openxmlformats.org/markup-compatibility/2006" xmlns:aink="http://schemas.microsoft.com/office/drawing/2016/ink" xmlns:am3d="http://schemas.microsoft.com/office/drawing/2017/model3d" xmlns:o="urn:schemas-microsoft-com:office:office" xmlns:r="http://schemas.openxmlformats.org/officeDocument/2006/relationships" xmlns:m="http://schemas.openxmlformats.org/officeDocument/2006/math" xmlns:v="urn:schemas-microsoft-com:vml" xmlns:wp14="http://schemas.microsoft.com/office/word/2010/wordprocessingDrawing" xmlns:wp="http://schemas.openxmlformats.org/drawingml/2006/wordprocessingDrawing" xmlns:w10="urn:schemas-microsoft-com:office:word" xmlns:w="http://schemas.openxmlformats.org/wordprocessingml/2006/main" xmlns:w14="http://schemas.microsoft.com/office/word/2010/wordml" xmlns:w15="http://schemas.microsoft.com/office/word/2012/wordml" xmlns:w16cid="http://schemas.microsoft.com/office/word/2016/wordml/cid" xmlns:w16se="http://schemas.microsoft.com/office/word/2015/wordml/symex" xmlns:wpg="http://schemas.microsoft.com/office/word/2010/wordprocessingGroup" xmlns:wpi="http://schemas.microsoft.com/office/word/2010/wordprocessingInk" xmlns:wne="http://schemas.microsoft.com/office/word/2006/wordml" xmlns:wps="http://schemas.microsoft.com/office/word/2010/wordprocessingShape" mc:Ignorable="w14 w15 w16se w16cid wp14">
   <w:endnote w:type="separator" w:id="-1">
     <w:p>
       <w:pPr>
@@ -3670,7 +3672,7 @@
 </file>
 
 <file path=word/footnotes.xml><?xml version="1.0" encoding="utf-8"?>
-<w:footnotes xmlns:wpc="http://schemas.microsoft.com/office/word/2010/wordprocessingCanvas" xmlns:cx="http://schemas.microsoft.com/office/drawing/2014/chartex" xmlns:cx1="http://schemas.microsoft.com/office/drawing/2015/9/8/chartex" xmlns:cx2="http://schemas.microsoft.com/office/drawing/2015/10/21/chartex" xmlns:cx3="http://schemas.microsoft.com/office/drawing/2016/5/9/chartex" xmlns:cx4="http://schemas.microsoft.com/office/drawing/2016/5/10/chartex" xmlns:cx5="http://schemas.microsoft.com/office/drawing/2016/5/11/chartex" xmlns:cx6="http://schemas.microsoft.com/office/drawing/2016/5/12/chartex" xmlns:cx7="http://schemas.microsoft.com/office/drawing/2016/5/13/chartex" xmlns:cx8="http://schemas.microsoft.com/office/drawing/2016/5/14/chartex" xmlns:mc="http://schemas.openxmlformats.org/markup-compatibility/2006" xmlns:aink="http://schemas.microsoft.com/office/drawing/2016/ink" xmlns:am3d="http://schemas.microsoft.com/office/drawing/2017/model3d" xmlns:o="urn:schemas-microsoft-com:office:office" xmlns:r="http://schemas.openxmlformats.org/officeDocument/2006/relationships" xmlns:m="http://schemas.openxmlformats.org/officeDocument/2006/math" xmlns:v="urn:schemas-microsoft-com:vml" xmlns:wp14="http://schemas.microsoft.com/office/word/2010/wordprocessingDrawing" xmlns:wp="http://schemas.openxmlformats.org/drawingml/2006/wordprocessingDrawing" xmlns:w10="urn:schemas-microsoft-com:office:word" xmlns:w="http://schemas.openxmlformats.org/wordprocessingml/2006/main" xmlns:w14="http://schemas.microsoft.com/office/word/2010/wordml" xmlns:w15="http://schemas.microsoft.com/office/word/2012/wordml" xmlns:w16cex="http://schemas.microsoft.com/office/word/2018/wordml/cex" xmlns:w16cid="http://schemas.microsoft.com/office/word/2016/wordml/cid" xmlns:w16="http://schemas.microsoft.com/office/word/2018/wordml" xmlns:w16sdtdh="http://schemas.microsoft.com/office/word/2020/wordml/sdtdatahash" xmlns:w16se="http://schemas.microsoft.com/office/word/2015/wordml/symex" xmlns:wpg="http://schemas.microsoft.com/office/word/2010/wordprocessingGroup" xmlns:wpi="http://schemas.microsoft.com/office/word/2010/wordprocessingInk" xmlns:wne="http://schemas.microsoft.com/office/word/2006/wordml" xmlns:wps="http://schemas.microsoft.com/office/word/2010/wordprocessingShape" mc:Ignorable="w14 w15 w16se w16cid w16 w16cex w16sdtdh wp14">
+<w:footnotes xmlns:wpc="http://schemas.microsoft.com/office/word/2010/wordprocessingCanvas" xmlns:cx="http://schemas.microsoft.com/office/drawing/2014/chartex" xmlns:cx1="http://schemas.microsoft.com/office/drawing/2015/9/8/chartex" xmlns:cx2="http://schemas.microsoft.com/office/drawing/2015/10/21/chartex" xmlns:cx3="http://schemas.microsoft.com/office/drawing/2016/5/9/chartex" xmlns:cx4="http://schemas.microsoft.com/office/drawing/2016/5/10/chartex" xmlns:cx5="http://schemas.microsoft.com/office/drawing/2016/5/11/chartex" xmlns:cx6="http://schemas.microsoft.com/office/drawing/2016/5/12/chartex" xmlns:cx7="http://schemas.microsoft.com/office/drawing/2016/5/13/chartex" xmlns:cx8="http://schemas.microsoft.com/office/drawing/2016/5/14/chartex" xmlns:mc="http://schemas.openxmlformats.org/markup-compatibility/2006" xmlns:aink="http://schemas.microsoft.com/office/drawing/2016/ink" xmlns:am3d="http://schemas.microsoft.com/office/drawing/2017/model3d" xmlns:o="urn:schemas-microsoft-com:office:office" xmlns:r="http://schemas.openxmlformats.org/officeDocument/2006/relationships" xmlns:m="http://schemas.openxmlformats.org/officeDocument/2006/math" xmlns:v="urn:schemas-microsoft-com:vml" xmlns:wp14="http://schemas.microsoft.com/office/word/2010/wordprocessingDrawing" xmlns:wp="http://schemas.openxmlformats.org/drawingml/2006/wordprocessingDrawing" xmlns:w10="urn:schemas-microsoft-com:office:word" xmlns:w="http://schemas.openxmlformats.org/wordprocessingml/2006/main" xmlns:w14="http://schemas.microsoft.com/office/word/2010/wordml" xmlns:w15="http://schemas.microsoft.com/office/word/2012/wordml" xmlns:w16cid="http://schemas.microsoft.com/office/word/2016/wordml/cid" xmlns:w16se="http://schemas.microsoft.com/office/word/2015/wordml/symex" xmlns:wpg="http://schemas.microsoft.com/office/word/2010/wordprocessingGroup" xmlns:wpi="http://schemas.microsoft.com/office/word/2010/wordprocessingInk" xmlns:wne="http://schemas.microsoft.com/office/word/2006/wordml" xmlns:wps="http://schemas.microsoft.com/office/word/2010/wordprocessingShape" mc:Ignorable="w14 w15 w16se w16cid wp14">
   <w:footnote w:type="separator" w:id="-1">
     <w:p>
       <w:pPr>
@@ -3695,7 +3697,7 @@
 </file>
 
 <file path=word/numbering.xml><?xml version="1.0" encoding="utf-8"?>
-<w:numbering xmlns:wpc="http://schemas.microsoft.com/office/word/2010/wordprocessingCanvas" xmlns:cx="http://schemas.microsoft.com/office/drawing/2014/chartex" xmlns:cx1="http://schemas.microsoft.com/office/drawing/2015/9/8/chartex" xmlns:cx2="http://schemas.microsoft.com/office/drawing/2015/10/21/chartex" xmlns:cx3="http://schemas.microsoft.com/office/drawing/2016/5/9/chartex" xmlns:cx4="http://schemas.microsoft.com/office/drawing/2016/5/10/chartex" xmlns:cx5="http://schemas.microsoft.com/office/drawing/2016/5/11/chartex" xmlns:cx6="http://schemas.microsoft.com/office/drawing/2016/5/12/chartex" xmlns:cx7="http://schemas.microsoft.com/office/drawing/2016/5/13/chartex" xmlns:cx8="http://schemas.microsoft.com/office/drawing/2016/5/14/chartex" xmlns:mc="http://schemas.openxmlformats.org/markup-compatibility/2006" xmlns:aink="http://schemas.microsoft.com/office/drawing/2016/ink" xmlns:am3d="http://schemas.microsoft.com/office/drawing/2017/model3d" xmlns:o="urn:schemas-microsoft-com:office:office" xmlns:r="http://schemas.openxmlformats.org/officeDocument/2006/relationships" xmlns:m="http://schemas.openxmlformats.org/officeDocument/2006/math" xmlns:v="urn:schemas-microsoft-com:vml" xmlns:wp14="http://schemas.microsoft.com/office/word/2010/wordprocessingDrawing" xmlns:wp="http://schemas.openxmlformats.org/drawingml/2006/wordprocessingDrawing" xmlns:w10="urn:schemas-microsoft-com:office:word" xmlns:w="http://schemas.openxmlformats.org/wordprocessingml/2006/main" xmlns:w14="http://schemas.microsoft.com/office/word/2010/wordml" xmlns:w15="http://schemas.microsoft.com/office/word/2012/wordml" xmlns:w16cex="http://schemas.microsoft.com/office/word/2018/wordml/cex" xmlns:w16cid="http://schemas.microsoft.com/office/word/2016/wordml/cid" xmlns:w16="http://schemas.microsoft.com/office/word/2018/wordml" xmlns:w16sdtdh="http://schemas.microsoft.com/office/word/2020/wordml/sdtdatahash" xmlns:w16se="http://schemas.microsoft.com/office/word/2015/wordml/symex" xmlns:wpg="http://schemas.microsoft.com/office/word/2010/wordprocessingGroup" xmlns:wpi="http://schemas.microsoft.com/office/word/2010/wordprocessingInk" xmlns:wne="http://schemas.microsoft.com/office/word/2006/wordml" xmlns:wps="http://schemas.microsoft.com/office/word/2010/wordprocessingShape" mc:Ignorable="w14 w15 w16se w16cid w16 w16cex w16sdtdh wp14">
+<w:numbering xmlns:wpc="http://schemas.microsoft.com/office/word/2010/wordprocessingCanvas" xmlns:cx="http://schemas.microsoft.com/office/drawing/2014/chartex" xmlns:cx1="http://schemas.microsoft.com/office/drawing/2015/9/8/chartex" xmlns:cx2="http://schemas.microsoft.com/office/drawing/2015/10/21/chartex" xmlns:cx3="http://schemas.microsoft.com/office/drawing/2016/5/9/chartex" xmlns:cx4="http://schemas.microsoft.com/office/drawing/2016/5/10/chartex" xmlns:cx5="http://schemas.microsoft.com/office/drawing/2016/5/11/chartex" xmlns:cx6="http://schemas.microsoft.com/office/drawing/2016/5/12/chartex" xmlns:cx7="http://schemas.microsoft.com/office/drawing/2016/5/13/chartex" xmlns:cx8="http://schemas.microsoft.com/office/drawing/2016/5/14/chartex" xmlns:mc="http://schemas.openxmlformats.org/markup-compatibility/2006" xmlns:aink="http://schemas.microsoft.com/office/drawing/2016/ink" xmlns:am3d="http://schemas.microsoft.com/office/drawing/2017/model3d" xmlns:o="urn:schemas-microsoft-com:office:office" xmlns:r="http://schemas.openxmlformats.org/officeDocument/2006/relationships" xmlns:m="http://schemas.openxmlformats.org/officeDocument/2006/math" xmlns:v="urn:schemas-microsoft-com:vml" xmlns:wp14="http://schemas.microsoft.com/office/word/2010/wordprocessingDrawing" xmlns:wp="http://schemas.openxmlformats.org/drawingml/2006/wordprocessingDrawing" xmlns:w10="urn:schemas-microsoft-com:office:word" xmlns:w="http://schemas.openxmlformats.org/wordprocessingml/2006/main" xmlns:w14="http://schemas.microsoft.com/office/word/2010/wordml" xmlns:w15="http://schemas.microsoft.com/office/word/2012/wordml" xmlns:w16cid="http://schemas.microsoft.com/office/word/2016/wordml/cid" xmlns:w16se="http://schemas.microsoft.com/office/word/2015/wordml/symex" xmlns:wpg="http://schemas.microsoft.com/office/word/2010/wordprocessingGroup" xmlns:wpi="http://schemas.microsoft.com/office/word/2010/wordprocessingInk" xmlns:wne="http://schemas.microsoft.com/office/word/2006/wordml" xmlns:wps="http://schemas.microsoft.com/office/word/2010/wordprocessingShape" mc:Ignorable="w14 w15 w16se w16cid wp14">
   <w:abstractNum w:abstractNumId="0" w15:restartNumberingAfterBreak="0">
     <w:nsid w:val="00253AD0"/>
     <w:multiLevelType w:val="hybridMultilevel"/>
@@ -4280,7 +4282,7 @@
 </file>
 
 <file path=word/styles.xml><?xml version="1.0" encoding="utf-8"?>
-<w:styles xmlns:mc="http://schemas.openxmlformats.org/markup-compatibility/2006" xmlns:r="http://schemas.openxmlformats.org/officeDocument/2006/relationships" xmlns:w="http://schemas.openxmlformats.org/wordprocessingml/2006/main" xmlns:w14="http://schemas.microsoft.com/office/word/2010/wordml" xmlns:w15="http://schemas.microsoft.com/office/word/2012/wordml" xmlns:w16cex="http://schemas.microsoft.com/office/word/2018/wordml/cex" xmlns:w16cid="http://schemas.microsoft.com/office/word/2016/wordml/cid" xmlns:w16="http://schemas.microsoft.com/office/word/2018/wordml" xmlns:w16sdtdh="http://schemas.microsoft.com/office/word/2020/wordml/sdtdatahash" xmlns:w16se="http://schemas.microsoft.com/office/word/2015/wordml/symex" mc:Ignorable="w14 w15 w16se w16cid w16 w16cex w16sdtdh">
+<w:styles xmlns:mc="http://schemas.openxmlformats.org/markup-compatibility/2006" xmlns:r="http://schemas.openxmlformats.org/officeDocument/2006/relationships" xmlns:w="http://schemas.openxmlformats.org/wordprocessingml/2006/main" xmlns:w14="http://schemas.microsoft.com/office/word/2010/wordml" xmlns:w15="http://schemas.microsoft.com/office/word/2012/wordml" xmlns:w16cid="http://schemas.microsoft.com/office/word/2016/wordml/cid" xmlns:w16se="http://schemas.microsoft.com/office/word/2015/wordml/symex" mc:Ignorable="w14 w15 w16se w16cid">
   <w:docDefaults>
     <w:rPrDefault>
       <w:rPr>
@@ -4296,7 +4298,7 @@
       </w:pPr>
     </w:pPrDefault>
   </w:docDefaults>
-  <w:latentStyles w:defLockedState="0" w:defUIPriority="99" w:defSemiHidden="0" w:defUnhideWhenUsed="0" w:defQFormat="0" w:count="376">
+  <w:latentStyles w:defLockedState="0" w:defUIPriority="99" w:defSemiHidden="0" w:defUnhideWhenUsed="0" w:defQFormat="0" w:count="375">
     <w:lsdException w:name="Normal" w:uiPriority="0" w:qFormat="1"/>
     <w:lsdException w:name="heading 1" w:uiPriority="9" w:qFormat="1"/>
     <w:lsdException w:name="heading 2" w:semiHidden="1" w:uiPriority="9" w:unhideWhenUsed="1" w:qFormat="1"/>
@@ -4672,7 +4674,6 @@
     <w:lsdException w:name="Smart Hyperlink" w:semiHidden="1" w:unhideWhenUsed="1"/>
     <w:lsdException w:name="Hashtag" w:semiHidden="1" w:unhideWhenUsed="1"/>
     <w:lsdException w:name="Unresolved Mention" w:semiHidden="1" w:unhideWhenUsed="1"/>
-    <w:lsdException w:name="Smart Link" w:semiHidden="1" w:unhideWhenUsed="1"/>
   </w:latentStyles>
   <w:style w:type="paragraph" w:default="1" w:styleId="Normal">
     <w:name w:val="Normal"/>
@@ -5145,7 +5146,7 @@
 </file>
 
 <file path=customXml/itemProps1.xml><?xml version="1.0" encoding="utf-8"?>
-<ds:datastoreItem xmlns:ds="http://schemas.openxmlformats.org/officeDocument/2006/customXml" ds:itemID="{1E955C2D-52D3-4394-B222-F41AA5D91BBB}">
+<ds:datastoreItem xmlns:ds="http://schemas.openxmlformats.org/officeDocument/2006/customXml" ds:itemID="{C8990787-B27D-4182-AB16-2B94942117D4}">
   <ds:schemaRefs>
     <ds:schemaRef ds:uri="http://schemas.openxmlformats.org/officeDocument/2006/bibliography"/>
   </ds:schemaRefs>
